--- a/Firmados/Formato_1_PlanificacionPPEstudiante.docx
+++ b/Firmados/Formato_1_PlanificacionPPEstudiante.docx
@@ -2958,7 +2958,6 @@
               <w:t xml:space="preserve"> y </w:t>
             </w:r>
             <w:proofErr w:type="spellStart"/>
-            <w:proofErr w:type="gramStart"/>
             <w:r>
               <w:rPr>
                 <w:rFonts w:ascii="Times New Roman" w:hAnsi="Times New Roman"/>
@@ -2980,7 +2979,6 @@
               </w:rPr>
               <w:t xml:space="preserve"> )</w:t>
             </w:r>
-            <w:proofErr w:type="gramEnd"/>
           </w:p>
         </w:tc>
       </w:tr>
@@ -4337,23 +4335,7 @@
               </w:rPr>
             </w:pPr>
             <w:r>
-              <w:t xml:space="preserve">1. Comprende la orientación de funciones y se familiariza con Spring </w:t>
-            </w:r>
-            <w:proofErr w:type="spellStart"/>
-            <w:r>
-              <w:t>Boot</w:t>
-            </w:r>
-            <w:proofErr w:type="spellEnd"/>
-            <w:r>
-              <w:t xml:space="preserve"> y </w:t>
-            </w:r>
-            <w:proofErr w:type="spellStart"/>
-            <w:r>
-              <w:t>Flutter</w:t>
-            </w:r>
-            <w:proofErr w:type="spellEnd"/>
-            <w:r>
-              <w:t>.</w:t>
+              <w:t>1. Conocimiento y comprensión de matemáticas y ciencias básicas para la ingeniería de software.</w:t>
             </w:r>
           </w:p>
         </w:tc>
@@ -4374,13 +4356,6 @@
               </w:rPr>
             </w:pPr>
             <w:r>
-              <w:rPr>
-                <w:rFonts w:ascii="Times New Roman" w:hAnsi="Times New Roman"/>
-                <w:b/>
-                <w:sz w:val="20"/>
-                <w:szCs w:val="20"/>
-                <w:lang w:val="es-EC"/>
-              </w:rPr>
               <w:t>X</w:t>
             </w:r>
           </w:p>
@@ -4441,7 +4416,7 @@
               </w:rPr>
             </w:pPr>
             <w:r>
-              <w:t>2. Identifica conceptos básicos de bases de datos aplicados en ejemplos con API.</w:t>
+              <w:t>2. Capacidad para proyectar, diseñar y desarrollar productos complejos de software.</w:t>
             </w:r>
           </w:p>
         </w:tc>
@@ -4461,6 +4436,9 @@
                 <w:lang w:val="es-EC"/>
               </w:rPr>
             </w:pPr>
+            <w:r>
+              <w:t>X</w:t>
+            </w:r>
           </w:p>
         </w:tc>
         <w:tc>
@@ -4479,14 +4457,6 @@
                 <w:lang w:val="es-EC"/>
               </w:rPr>
             </w:pPr>
-            <w:r>
-              <w:rPr>
-                <w:rFonts w:ascii="Times New Roman" w:hAnsi="Times New Roman"/>
-                <w:b/>
-                <w:sz w:val="20"/>
-              </w:rPr>
-              <w:t>X</w:t>
-            </w:r>
           </w:p>
         </w:tc>
         <w:tc>
@@ -4527,15 +4497,7 @@
               </w:rPr>
             </w:pPr>
             <w:r>
-              <w:t xml:space="preserve">3. Desarrolla un CRUD de usuarios en Spring </w:t>
-            </w:r>
-            <w:proofErr w:type="spellStart"/>
-            <w:r>
-              <w:t>Boot</w:t>
-            </w:r>
-            <w:proofErr w:type="spellEnd"/>
-            <w:r>
-              <w:t xml:space="preserve"> con integración a MySQL/XAMPP.</w:t>
+              <w:t>3. Capacidad de utilizar conocimientos de vanguardia en ingeniería de software.</w:t>
             </w:r>
           </w:p>
         </w:tc>
@@ -4555,14 +4517,6 @@
                 <w:lang w:val="es-EC"/>
               </w:rPr>
             </w:pPr>
-            <w:r>
-              <w:rPr>
-                <w:rFonts w:ascii="Times New Roman" w:hAnsi="Times New Roman"/>
-                <w:b/>
-                <w:sz w:val="20"/>
-              </w:rPr>
-              <w:t>X</w:t>
-            </w:r>
           </w:p>
         </w:tc>
         <w:tc>
@@ -4581,6 +4535,9 @@
                 <w:lang w:val="es-EC"/>
               </w:rPr>
             </w:pPr>
+            <w:r>
+              <w:t>X</w:t>
+            </w:r>
           </w:p>
         </w:tc>
         <w:tc>
@@ -4621,7 +4578,7 @@
               </w:rPr>
             </w:pPr>
             <w:r>
-              <w:t>4. Integra un proyecto de microservicios con Eureka Server de forma inicial.</w:t>
+              <w:t>4. Habilidad para realizar búsquedas bibliográficas y usar bases de datos para investigaciones.</w:t>
             </w:r>
           </w:p>
         </w:tc>
@@ -4641,6 +4598,9 @@
                 <w:lang w:val="es-EC"/>
               </w:rPr>
             </w:pPr>
+            <w:r>
+              <w:t>X</w:t>
+            </w:r>
           </w:p>
         </w:tc>
         <w:tc>
@@ -4659,14 +4619,6 @@
                 <w:lang w:val="es-EC"/>
               </w:rPr>
             </w:pPr>
-            <w:r>
-              <w:rPr>
-                <w:rFonts w:ascii="Times New Roman" w:hAnsi="Times New Roman"/>
-                <w:b/>
-                <w:sz w:val="20"/>
-              </w:rPr>
-              <w:t>X</w:t>
-            </w:r>
           </w:p>
         </w:tc>
         <w:tc>
@@ -4707,7 +4659,7 @@
               </w:rPr>
             </w:pPr>
             <w:r>
-              <w:t>5. Investiga el funcionamiento de un módulo de reconocimiento de códigos QR.</w:t>
+              <w:t>5. Capacidad para aplicar códigos de buena práctica y seguridad en el desarrollo de software.</w:t>
             </w:r>
           </w:p>
         </w:tc>
@@ -4727,6 +4679,9 @@
                 <w:lang w:val="es-EC"/>
               </w:rPr>
             </w:pPr>
+            <w:r>
+              <w:t>X</w:t>
+            </w:r>
           </w:p>
         </w:tc>
         <w:tc>
@@ -4745,14 +4700,6 @@
                 <w:lang w:val="es-EC"/>
               </w:rPr>
             </w:pPr>
-            <w:r>
-              <w:rPr>
-                <w:rFonts w:ascii="Times New Roman" w:hAnsi="Times New Roman"/>
-                <w:b/>
-                <w:sz w:val="20"/>
-              </w:rPr>
-              <w:t>X</w:t>
-            </w:r>
           </w:p>
         </w:tc>
         <w:tc>
@@ -4793,7 +4740,7 @@
               </w:rPr>
             </w:pPr>
             <w:r>
-              <w:t>6. Analiza requerimientos para el cambio de proyecto y nuevos registros.</w:t>
+              <w:t>6. Capacidad para llevar a cabo investigaciones experimentales, interpretar resultados y concluir.</w:t>
             </w:r>
           </w:p>
         </w:tc>
@@ -4813,16 +4760,6 @@
                 <w:lang w:val="es-EC"/>
               </w:rPr>
             </w:pPr>
-            <w:r>
-              <w:rPr>
-                <w:rFonts w:ascii="Times New Roman" w:hAnsi="Times New Roman"/>
-                <w:b/>
-                <w:sz w:val="20"/>
-                <w:szCs w:val="20"/>
-                <w:lang w:val="es-EC"/>
-              </w:rPr>
-              <w:t>X</w:t>
-            </w:r>
           </w:p>
         </w:tc>
         <w:tc>
@@ -4841,6 +4778,9 @@
                 <w:lang w:val="es-EC"/>
               </w:rPr>
             </w:pPr>
+            <w:r>
+              <w:t>X</w:t>
+            </w:r>
           </w:p>
         </w:tc>
         <w:tc>
@@ -4879,7 +4819,7 @@
               </w:rPr>
             </w:pPr>
             <w:r>
-              <w:t>7. Diseña pantallas iniciales con apoyo de herramientas gráficas.</w:t>
+              <w:t>7. Comprensión de técnicas y métodos de análisis, proyecto e investigación en software.</w:t>
             </w:r>
           </w:p>
         </w:tc>
@@ -4900,11 +4840,6 @@
               </w:rPr>
             </w:pPr>
             <w:r>
-              <w:rPr>
-                <w:rFonts w:ascii="Times New Roman" w:hAnsi="Times New Roman"/>
-                <w:b/>
-                <w:sz w:val="20"/>
-              </w:rPr>
               <w:t>X</w:t>
             </w:r>
           </w:p>
@@ -4963,7 +4898,7 @@
               </w:rPr>
             </w:pPr>
             <w:r>
-              <w:t>8. Aplica criterios básicos de experiencia de usuario en la mejora de módulos.</w:t>
+              <w:t>8. Competencia para resolver problemas complejos y realizar proyectos de ingeniería de software.</w:t>
             </w:r>
           </w:p>
         </w:tc>
@@ -4983,6 +4918,9 @@
                 <w:lang w:val="es-EC"/>
               </w:rPr>
             </w:pPr>
+            <w:r>
+              <w:t>X</w:t>
+            </w:r>
           </w:p>
         </w:tc>
         <w:tc>
@@ -5001,14 +4939,6 @@
                 <w:lang w:val="es-EC"/>
               </w:rPr>
             </w:pPr>
-            <w:r>
-              <w:rPr>
-                <w:rFonts w:ascii="Times New Roman" w:hAnsi="Times New Roman"/>
-                <w:b/>
-                <w:sz w:val="20"/>
-              </w:rPr>
-              <w:t>X</w:t>
-            </w:r>
           </w:p>
         </w:tc>
         <w:tc>
@@ -5047,7 +4977,7 @@
               </w:rPr>
             </w:pPr>
             <w:r>
-              <w:t>9. Prepara el despliegue de un proyecto con acompañamiento y lineamientos previos.</w:t>
+              <w:t>9. Conocimiento de implicaciones sociales, éticas, de salud, seguridad, ambientales y económicas.</w:t>
             </w:r>
           </w:p>
         </w:tc>
@@ -5067,16 +4997,6 @@
                 <w:lang w:val="es-EC"/>
               </w:rPr>
             </w:pPr>
-            <w:r>
-              <w:rPr>
-                <w:rFonts w:ascii="Times New Roman" w:hAnsi="Times New Roman"/>
-                <w:b/>
-                <w:sz w:val="20"/>
-                <w:szCs w:val="20"/>
-                <w:lang w:val="es-EC"/>
-              </w:rPr>
-              <w:t>X</w:t>
-            </w:r>
           </w:p>
         </w:tc>
         <w:tc>
@@ -5095,6 +5015,9 @@
                 <w:lang w:val="es-EC"/>
               </w:rPr>
             </w:pPr>
+            <w:r>
+              <w:t>X</w:t>
+            </w:r>
           </w:p>
         </w:tc>
         <w:tc>
@@ -5133,91 +5056,11 @@
               </w:rPr>
             </w:pPr>
             <w:r>
-              <w:t>10. Expone resultados del proyecto de forma guiada en la presentación final.</w:t>
-            </w:r>
-          </w:p>
-        </w:tc>
-        <w:tc>
-          <w:tcPr>
-            <w:tcW w:w="1275" w:type="dxa"/>
-          </w:tcPr>
-          <w:p>
-            <w:pPr>
-              <w:pStyle w:val="Textoindependiente"/>
-              <w:jc w:val="center"/>
-              <w:rPr>
-                <w:rFonts w:ascii="Times New Roman" w:hAnsi="Times New Roman"/>
-                <w:b/>
-                <w:sz w:val="20"/>
-                <w:szCs w:val="20"/>
-                <w:lang w:val="es-EC"/>
-              </w:rPr>
-            </w:pPr>
-            <w:r>
-              <w:rPr>
-                <w:rFonts w:ascii="Times New Roman" w:hAnsi="Times New Roman"/>
-                <w:b/>
-                <w:sz w:val="20"/>
-              </w:rPr>
-              <w:t>X</w:t>
-            </w:r>
-          </w:p>
-        </w:tc>
-        <w:tc>
-          <w:tcPr>
-            <w:tcW w:w="1418" w:type="dxa"/>
-          </w:tcPr>
-          <w:p>
-            <w:pPr>
-              <w:pStyle w:val="Textoindependiente"/>
-              <w:jc w:val="center"/>
-              <w:rPr>
-                <w:rFonts w:ascii="Times New Roman" w:hAnsi="Times New Roman"/>
-                <w:b/>
-                <w:sz w:val="20"/>
-                <w:szCs w:val="20"/>
-                <w:lang w:val="es-EC"/>
-              </w:rPr>
-            </w:pPr>
-          </w:p>
-        </w:tc>
-        <w:tc>
-          <w:tcPr>
-            <w:tcW w:w="1417" w:type="dxa"/>
-          </w:tcPr>
-          <w:p>
-            <w:pPr>
-              <w:pStyle w:val="Textoindependiente"/>
-              <w:jc w:val="center"/>
-              <w:rPr>
-                <w:rFonts w:ascii="Times New Roman" w:hAnsi="Times New Roman"/>
-                <w:b/>
-                <w:sz w:val="20"/>
-                <w:szCs w:val="20"/>
-                <w:lang w:val="es-EC"/>
-              </w:rPr>
-            </w:pPr>
-          </w:p>
-        </w:tc>
-      </w:tr>
-      <w:tr>
-        <w:tc>
-          <w:tcPr>
-            <w:tcW w:w="4962" w:type="dxa"/>
-          </w:tcPr>
-          <w:p>
-            <w:pPr>
-              <w:pStyle w:val="Default"/>
-              <w:jc w:val="both"/>
-              <w:rPr>
-                <w:color w:val="auto"/>
-                <w:sz w:val="20"/>
-                <w:szCs w:val="20"/>
-                <w:lang w:val="es-EC"/>
-              </w:rPr>
-            </w:pPr>
-            <w:r>
-              <w:t>11. Realiza modificaciones posteriores a la presentación según retroalimentación.</w:t>
+              <w:t xml:space="preserve">10. Capacidad de gestión en proyectos: </w:t>
+            </w:r>
+            <w:r>
+              <w:lastRenderedPageBreak/>
+              <w:t>organización, riesgo y cambio en entornos industriales.</w:t>
             </w:r>
           </w:p>
         </w:tc>
@@ -5256,96 +5099,6 @@
               </w:rPr>
             </w:pPr>
             <w:r>
-              <w:rPr>
-                <w:rFonts w:ascii="Times New Roman" w:hAnsi="Times New Roman"/>
-                <w:b/>
-                <w:sz w:val="20"/>
-              </w:rPr>
-              <w:t>X</w:t>
-            </w:r>
-          </w:p>
-        </w:tc>
-        <w:tc>
-          <w:tcPr>
-            <w:tcW w:w="1417" w:type="dxa"/>
-          </w:tcPr>
-          <w:p>
-            <w:pPr>
-              <w:pStyle w:val="Textoindependiente"/>
-              <w:jc w:val="center"/>
-              <w:rPr>
-                <w:rFonts w:ascii="Times New Roman" w:hAnsi="Times New Roman"/>
-                <w:b/>
-                <w:sz w:val="20"/>
-                <w:szCs w:val="20"/>
-                <w:lang w:val="es-EC"/>
-              </w:rPr>
-            </w:pPr>
-          </w:p>
-        </w:tc>
-      </w:tr>
-      <w:tr>
-        <w:tc>
-          <w:tcPr>
-            <w:tcW w:w="4962" w:type="dxa"/>
-          </w:tcPr>
-          <w:p>
-            <w:pPr>
-              <w:pStyle w:val="Default"/>
-              <w:jc w:val="both"/>
-              <w:rPr>
-                <w:color w:val="auto"/>
-                <w:sz w:val="20"/>
-                <w:szCs w:val="20"/>
-                <w:lang w:val="es-EC"/>
-              </w:rPr>
-            </w:pPr>
-            <w:r>
-              <w:lastRenderedPageBreak/>
-              <w:t>12. Valida ajustes básicos en los módulos después de la presentación.</w:t>
-            </w:r>
-          </w:p>
-        </w:tc>
-        <w:tc>
-          <w:tcPr>
-            <w:tcW w:w="1275" w:type="dxa"/>
-          </w:tcPr>
-          <w:p>
-            <w:pPr>
-              <w:pStyle w:val="Textoindependiente"/>
-              <w:jc w:val="center"/>
-              <w:rPr>
-                <w:rFonts w:ascii="Times New Roman" w:hAnsi="Times New Roman"/>
-                <w:b/>
-                <w:sz w:val="20"/>
-                <w:szCs w:val="20"/>
-                <w:lang w:val="es-EC"/>
-              </w:rPr>
-            </w:pPr>
-          </w:p>
-        </w:tc>
-        <w:tc>
-          <w:tcPr>
-            <w:tcW w:w="1418" w:type="dxa"/>
-          </w:tcPr>
-          <w:p>
-            <w:pPr>
-              <w:pStyle w:val="Textoindependiente"/>
-              <w:jc w:val="center"/>
-              <w:rPr>
-                <w:rFonts w:ascii="Times New Roman" w:hAnsi="Times New Roman"/>
-                <w:b/>
-                <w:sz w:val="20"/>
-                <w:szCs w:val="20"/>
-                <w:lang w:val="es-EC"/>
-              </w:rPr>
-            </w:pPr>
-            <w:r>
-              <w:rPr>
-                <w:rFonts w:ascii="Times New Roman" w:hAnsi="Times New Roman"/>
-                <w:b/>
-                <w:sz w:val="20"/>
-              </w:rPr>
               <w:t>X</w:t>
             </w:r>
           </w:p>
